--- a/labs/lab5/report/report.docx
+++ b/labs/lab5/report/report.docx
@@ -17,7 +17,7 @@
       </w:r>
       <w:r>
         <w:rPr/>
-        <w:t>6</w:t>
+        <w:t>5</w:t>
       </w:r>
     </w:p>
     <w:p>
@@ -79,7 +79,6 @@
         <w:pStyle w:val="1"/>
         <w:rPr/>
       </w:pPr>
-      <w:bookmarkStart w:id="0" w:name="цель-работы"/>
       <w:r>
         <w:rPr>
           <w:rStyle w:val="SectionNumber"/>
@@ -97,19 +96,18 @@
         <w:pStyle w:val="FirstParagraph"/>
         <w:rPr/>
       </w:pPr>
-      <w:bookmarkStart w:id="1" w:name="цель-работы"/>
+      <w:bookmarkStart w:id="0" w:name="цель-работы"/>
       <w:r>
         <w:rPr/>
         <w:t>Изучить особенности работы с дополнительными атрибутами SetUID, SetGID и Sticky битами и их влияние на работу с файлами при их наличии и отсутствии.</w:t>
       </w:r>
-      <w:bookmarkEnd w:id="1"/>
+      <w:bookmarkEnd w:id="0"/>
     </w:p>
     <w:p>
       <w:pPr>
         <w:pStyle w:val="1"/>
         <w:rPr/>
       </w:pPr>
-      <w:bookmarkStart w:id="2" w:name="выполнение-лабораторной-работы"/>
       <w:r>
         <w:rPr>
           <w:rStyle w:val="SectionNumber"/>
@@ -127,7 +125,6 @@
         <w:pStyle w:val="2"/>
         <w:rPr/>
       </w:pPr>
-      <w:bookmarkStart w:id="3" w:name="создание-программы"/>
       <w:r>
         <w:rPr>
           <w:rStyle w:val="SectionNumber"/>
@@ -155,7 +152,7 @@
         <w:pStyle w:val="Style8"/>
         <w:rPr/>
       </w:pPr>
-      <w:bookmarkStart w:id="4" w:name="fig%3A001"/>
+      <w:bookmarkStart w:id="1" w:name="fig%253A001"/>
       <w:r>
         <w:rPr/>
         <w:drawing>
@@ -196,7 +193,7 @@
           </wp:inline>
         </w:drawing>
       </w:r>
-      <w:bookmarkEnd w:id="4"/>
+      <w:bookmarkEnd w:id="1"/>
     </w:p>
     <w:p>
       <w:pPr>
@@ -213,7 +210,7 @@
         <w:pStyle w:val="Style8"/>
         <w:rPr/>
       </w:pPr>
-      <w:bookmarkStart w:id="5" w:name="fig%3A002"/>
+      <w:bookmarkStart w:id="2" w:name="fig%253A002"/>
       <w:r>
         <w:rPr/>
         <w:drawing>
@@ -254,7 +251,7 @@
           </wp:inline>
         </w:drawing>
       </w:r>
-      <w:bookmarkEnd w:id="5"/>
+      <w:bookmarkEnd w:id="2"/>
     </w:p>
     <w:p>
       <w:pPr>
@@ -271,7 +268,7 @@
         <w:pStyle w:val="Style8"/>
         <w:rPr/>
       </w:pPr>
-      <w:bookmarkStart w:id="6" w:name="fig%3A003"/>
+      <w:bookmarkStart w:id="3" w:name="fig%253A003"/>
       <w:r>
         <w:rPr/>
         <w:drawing>
@@ -312,7 +309,7 @@
           </wp:inline>
         </w:drawing>
       </w:r>
-      <w:bookmarkEnd w:id="6"/>
+      <w:bookmarkEnd w:id="3"/>
     </w:p>
     <w:p>
       <w:pPr>
@@ -329,7 +326,7 @@
         <w:pStyle w:val="Style8"/>
         <w:rPr/>
       </w:pPr>
-      <w:bookmarkStart w:id="7" w:name="fig%3A004"/>
+      <w:bookmarkStart w:id="4" w:name="fig%253A004"/>
       <w:r>
         <w:rPr/>
         <w:drawing>
@@ -370,7 +367,7 @@
           </wp:inline>
         </w:drawing>
       </w:r>
-      <w:bookmarkEnd w:id="7"/>
+      <w:bookmarkEnd w:id="4"/>
     </w:p>
     <w:p>
       <w:pPr>
@@ -387,7 +384,7 @@
         <w:pStyle w:val="Style8"/>
         <w:rPr/>
       </w:pPr>
-      <w:bookmarkStart w:id="8" w:name="fig%3A005"/>
+      <w:bookmarkStart w:id="5" w:name="fig%253A005"/>
       <w:r>
         <w:rPr/>
         <w:drawing>
@@ -428,7 +425,7 @@
           </wp:inline>
         </w:drawing>
       </w:r>
-      <w:bookmarkEnd w:id="8"/>
+      <w:bookmarkEnd w:id="5"/>
     </w:p>
     <w:p>
       <w:pPr>
@@ -445,7 +442,7 @@
         <w:pStyle w:val="Style8"/>
         <w:rPr/>
       </w:pPr>
-      <w:bookmarkStart w:id="9" w:name="fig%3A006"/>
+      <w:bookmarkStart w:id="6" w:name="fig%253A006"/>
       <w:r>
         <w:rPr/>
         <w:drawing>
@@ -486,7 +483,7 @@
           </wp:inline>
         </w:drawing>
       </w:r>
-      <w:bookmarkEnd w:id="9"/>
+      <w:bookmarkEnd w:id="6"/>
     </w:p>
     <w:p>
       <w:pPr>
@@ -503,8 +500,8 @@
         <w:pStyle w:val="Style8"/>
         <w:rPr/>
       </w:pPr>
-      <w:bookmarkStart w:id="10" w:name="создание-программы"/>
-      <w:bookmarkStart w:id="11" w:name="fig%3A007"/>
+      <w:bookmarkStart w:id="7" w:name="fig%253A007"/>
+      <w:bookmarkStart w:id="8" w:name="создание-программы"/>
       <w:r>
         <w:rPr/>
         <w:drawing>
@@ -545,15 +542,14 @@
           </wp:inline>
         </w:drawing>
       </w:r>
-      <w:bookmarkEnd w:id="10"/>
-      <w:bookmarkEnd w:id="11"/>
+      <w:bookmarkEnd w:id="7"/>
+      <w:bookmarkEnd w:id="8"/>
     </w:p>
     <w:p>
       <w:pPr>
         <w:pStyle w:val="2"/>
         <w:rPr/>
       </w:pPr>
-      <w:bookmarkStart w:id="12" w:name="исследование-sticky-бита"/>
       <w:r>
         <w:rPr>
           <w:rStyle w:val="SectionNumber"/>
@@ -581,7 +577,7 @@
         <w:pStyle w:val="Style8"/>
         <w:rPr/>
       </w:pPr>
-      <w:bookmarkStart w:id="13" w:name="fig%3A008"/>
+      <w:bookmarkStart w:id="9" w:name="fig%253A008"/>
       <w:r>
         <w:rPr/>
         <w:drawing>
@@ -622,7 +618,7 @@
           </wp:inline>
         </w:drawing>
       </w:r>
-      <w:bookmarkEnd w:id="13"/>
+      <w:bookmarkEnd w:id="9"/>
     </w:p>
     <w:p>
       <w:pPr>
@@ -639,7 +635,7 @@
         <w:pStyle w:val="Style8"/>
         <w:rPr/>
       </w:pPr>
-      <w:bookmarkStart w:id="14" w:name="fig%3A009"/>
+      <w:bookmarkStart w:id="10" w:name="fig%253A009"/>
       <w:r>
         <w:rPr/>
         <w:drawing>
@@ -680,7 +676,7 @@
           </wp:inline>
         </w:drawing>
       </w:r>
-      <w:bookmarkEnd w:id="14"/>
+      <w:bookmarkEnd w:id="10"/>
     </w:p>
     <w:p>
       <w:pPr>
@@ -697,7 +693,7 @@
         <w:pStyle w:val="Style8"/>
         <w:rPr/>
       </w:pPr>
-      <w:bookmarkStart w:id="15" w:name="fig%3A012"/>
+      <w:bookmarkStart w:id="11" w:name="fig%253A012"/>
       <w:r>
         <w:rPr/>
         <w:drawing>
@@ -738,7 +734,7 @@
           </wp:inline>
         </w:drawing>
       </w:r>
-      <w:bookmarkEnd w:id="15"/>
+      <w:bookmarkEnd w:id="11"/>
     </w:p>
     <w:p>
       <w:pPr>
@@ -755,7 +751,7 @@
         <w:pStyle w:val="Style8"/>
         <w:rPr/>
       </w:pPr>
-      <w:bookmarkStart w:id="16" w:name="fig%3A010"/>
+      <w:bookmarkStart w:id="12" w:name="fig%253A010"/>
       <w:r>
         <w:rPr/>
         <w:drawing>
@@ -796,7 +792,7 @@
           </wp:inline>
         </w:drawing>
       </w:r>
-      <w:bookmarkEnd w:id="16"/>
+      <w:bookmarkEnd w:id="12"/>
     </w:p>
     <w:p>
       <w:pPr>
@@ -813,9 +809,9 @@
         <w:pStyle w:val="Style8"/>
         <w:rPr/>
       </w:pPr>
-      <w:bookmarkStart w:id="17" w:name="выполнение-лабораторной-работы"/>
-      <w:bookmarkStart w:id="18" w:name="исследование-sticky-бита"/>
-      <w:bookmarkStart w:id="19" w:name="fig%3A011"/>
+      <w:bookmarkStart w:id="13" w:name="fig%253A011"/>
+      <w:bookmarkStart w:id="14" w:name="исследование-sticky-бита"/>
+      <w:bookmarkStart w:id="15" w:name="выполнение-лабораторной-работы"/>
       <w:r>
         <w:rPr/>
         <w:drawing>
@@ -856,16 +852,15 @@
           </wp:inline>
         </w:drawing>
       </w:r>
-      <w:bookmarkEnd w:id="17"/>
-      <w:bookmarkEnd w:id="18"/>
-      <w:bookmarkEnd w:id="19"/>
+      <w:bookmarkEnd w:id="13"/>
+      <w:bookmarkEnd w:id="14"/>
+      <w:bookmarkEnd w:id="15"/>
     </w:p>
     <w:p>
       <w:pPr>
         <w:pStyle w:val="1"/>
         <w:rPr/>
       </w:pPr>
-      <w:bookmarkStart w:id="20" w:name="выводы"/>
       <w:r>
         <w:rPr>
           <w:rStyle w:val="SectionNumber"/>
@@ -883,19 +878,18 @@
         <w:pStyle w:val="FirstParagraph"/>
         <w:rPr/>
       </w:pPr>
-      <w:bookmarkStart w:id="21" w:name="выводы"/>
+      <w:bookmarkStart w:id="16" w:name="выводы"/>
       <w:r>
         <w:rPr/>
         <w:t>Изучила механизмы изменения идентификаторов и получила практические навыки по работе с SetUID, SetGID и Sticky битами и узнала об их особенностях и влиянии на файлы и директории.</w:t>
       </w:r>
-      <w:bookmarkEnd w:id="21"/>
+      <w:bookmarkEnd w:id="16"/>
     </w:p>
     <w:p>
       <w:pPr>
         <w:pStyle w:val="1"/>
         <w:rPr/>
       </w:pPr>
-      <w:bookmarkStart w:id="22" w:name="список-литературы"/>
       <w:r>
         <w:rPr>
           <w:rStyle w:val="SectionNumber"/>
@@ -946,12 +940,12 @@
         <w:spacing w:before="36" w:after="36"/>
         <w:rPr/>
       </w:pPr>
-      <w:bookmarkStart w:id="23" w:name="список-литературы"/>
+      <w:bookmarkStart w:id="17" w:name="список-литературы"/>
       <w:r>
         <w:rPr/>
         <w:t>Запечников С. В. и др. Информационн~пасность открытых систем. Том 1. — М.: Горячаая линия -Телеком, 2006.</w:t>
       </w:r>
-      <w:bookmarkEnd w:id="23"/>
+      <w:bookmarkEnd w:id="17"/>
     </w:p>
     <w:sectPr>
       <w:type w:val="nextPage"/>
@@ -1255,6 +1249,7 @@
     <w:qFormat/>
     <w:pPr>
       <w:widowControl/>
+      <w:suppressAutoHyphens w:val="true"/>
       <w:bidi w:val="0"/>
       <w:spacing w:before="0" w:after="200"/>
       <w:jc w:val="left"/>
@@ -1875,6 +1870,7 @@
       <w:keepNext w:val="true"/>
       <w:keepLines/>
       <w:widowControl/>
+      <w:suppressAutoHyphens w:val="true"/>
       <w:bidi w:val="0"/>
       <w:spacing w:before="0" w:after="200"/>
       <w:jc w:val="center"/>
@@ -1896,6 +1892,7 @@
       <w:keepNext w:val="true"/>
       <w:keepLines/>
       <w:widowControl/>
+      <w:suppressAutoHyphens w:val="true"/>
       <w:bidi w:val="0"/>
       <w:spacing w:before="0" w:after="200"/>
       <w:jc w:val="center"/>
